--- a/Documents/Deliverable_4/Focus Group/Artifacts/CSwap_Deliverable_3_SequenceDiagrams.docx
+++ b/Documents/Deliverable_4/Focus Group/Artifacts/CSwap_Deliverable_3_SequenceDiagrams.docx
@@ -3978,6 +3978,24 @@
       </w:tr>
     </w:tbl>
     <w:p>
+      <w:pPr>
+        <w:rPr>
+          <w:b/>
+        </w:rPr>
+      </w:pPr>
+    </w:p>
+    <w:p>
+      <w:pPr>
+        <w:rPr>
+          <w:b/>
+        </w:rPr>
+      </w:pPr>
+      <w:r>
+        <w:rPr>
+          <w:b/>
+        </w:rPr>
+        <w:br w:type="page"/>
+      </w:r>
       <w:r>
         <w:rPr>
           <w:b/>
@@ -3985,45 +4003,74 @@
         <w:lastRenderedPageBreak/>
         <w:t>Analysis Sequence Diagram 2:</w:t>
       </w:r>
+    </w:p>
+    <w:p>
       <w:r>
         <w:rPr>
+          <w:b/>
           <w:noProof/>
         </w:rPr>
         <w:drawing>
-          <wp:inline distT="114300" distB="114300" distL="114300" distR="114300" wp14:anchorId="484B44ED" wp14:editId="0AA00FEB">
-            <wp:extent cx="3781227" cy="8977313"/>
-            <wp:effectExtent l="0" t="0" r="0" b="0"/>
-            <wp:docPr id="10" name="image8.png"/>
-            <wp:cNvGraphicFramePr/>
+          <wp:inline distT="0" distB="0" distL="0" distR="0" wp14:anchorId="5FD340C2" wp14:editId="0B279981">
+            <wp:extent cx="3288877" cy="7772400"/>
+            <wp:effectExtent l="0" t="0" r="6985" b="0"/>
+            <wp:docPr id="15" name="Picture 15"/>
+            <wp:cNvGraphicFramePr>
+              <a:graphicFrameLocks xmlns:a="http://schemas.openxmlformats.org/drawingml/2006/main" noChangeAspect="1"/>
+            </wp:cNvGraphicFramePr>
             <a:graphic xmlns:a="http://schemas.openxmlformats.org/drawingml/2006/main">
               <a:graphicData uri="http://schemas.openxmlformats.org/drawingml/2006/picture">
                 <pic:pic xmlns:pic="http://schemas.openxmlformats.org/drawingml/2006/picture">
                   <pic:nvPicPr>
-                    <pic:cNvPr id="0" name="image8.png"/>
-                    <pic:cNvPicPr preferRelativeResize="0"/>
+                    <pic:cNvPr id="0" name="Picture 4"/>
+                    <pic:cNvPicPr>
+                      <a:picLocks noChangeAspect="1" noChangeArrowheads="1"/>
+                    </pic:cNvPicPr>
                   </pic:nvPicPr>
                   <pic:blipFill>
-                    <a:blip r:embed="rId8"/>
+                    <a:blip r:embed="rId8" cstate="print">
+                      <a:extLst>
+                        <a:ext uri="{28A0092B-C50C-407E-A947-70E740481C1C}">
+                          <a14:useLocalDpi xmlns:a14="http://schemas.microsoft.com/office/drawing/2010/main" val="0"/>
+                        </a:ext>
+                      </a:extLst>
+                    </a:blip>
                     <a:srcRect/>
                     <a:stretch>
                       <a:fillRect/>
                     </a:stretch>
                   </pic:blipFill>
-                  <pic:spPr>
+                  <pic:spPr bwMode="auto">
                     <a:xfrm>
                       <a:off x="0" y="0"/>
-                      <a:ext cx="3781227" cy="8977313"/>
+                      <a:ext cx="3291132" cy="7777729"/>
                     </a:xfrm>
                     <a:prstGeom prst="rect">
                       <a:avLst/>
                     </a:prstGeom>
-                    <a:ln/>
+                    <a:noFill/>
+                    <a:ln>
+                      <a:noFill/>
+                    </a:ln>
                   </pic:spPr>
                 </pic:pic>
               </a:graphicData>
             </a:graphic>
           </wp:inline>
         </w:drawing>
+      </w:r>
+    </w:p>
+    <w:p>
+      <w:pPr>
+        <w:rPr>
+          <w:b/>
+        </w:rPr>
+      </w:pPr>
+      <w:r>
+        <w:rPr>
+          <w:b/>
+        </w:rPr>
+        <w:br w:type="page"/>
       </w:r>
     </w:p>
     <w:p>
@@ -6134,7 +6181,19 @@
         <w:rPr>
           <w:b/>
         </w:rPr>
-        <w:t>Log in Description 4:</w:t>
+        <w:t xml:space="preserve">Log </w:t>
+      </w:r>
+      <w:r>
+        <w:rPr>
+          <w:b/>
+        </w:rPr>
+        <w:t>I</w:t>
+      </w:r>
+      <w:r>
+        <w:rPr>
+          <w:b/>
+        </w:rPr>
+        <w:t>n Description 4:</w:t>
       </w:r>
     </w:p>
     <w:tbl>
@@ -7845,34 +7904,47 @@
           <w:noProof/>
         </w:rPr>
         <w:drawing>
-          <wp:inline distT="114300" distB="114300" distL="114300" distR="114300" wp14:anchorId="3F0FC1B8" wp14:editId="5A878483">
-            <wp:extent cx="6119813" cy="6129620"/>
-            <wp:effectExtent l="0" t="0" r="0" b="0"/>
-            <wp:docPr id="1" name="image6.png"/>
-            <wp:cNvGraphicFramePr/>
+          <wp:inline distT="0" distB="0" distL="0" distR="0" wp14:anchorId="45F406D8" wp14:editId="69217B60">
+            <wp:extent cx="5943600" cy="5959475"/>
+            <wp:effectExtent l="0" t="0" r="0" b="3175"/>
+            <wp:docPr id="13" name="Picture 13"/>
+            <wp:cNvGraphicFramePr>
+              <a:graphicFrameLocks xmlns:a="http://schemas.openxmlformats.org/drawingml/2006/main" noChangeAspect="1"/>
+            </wp:cNvGraphicFramePr>
             <a:graphic xmlns:a="http://schemas.openxmlformats.org/drawingml/2006/main">
               <a:graphicData uri="http://schemas.openxmlformats.org/drawingml/2006/picture">
                 <pic:pic xmlns:pic="http://schemas.openxmlformats.org/drawingml/2006/picture">
                   <pic:nvPicPr>
-                    <pic:cNvPr id="0" name="image6.png"/>
-                    <pic:cNvPicPr preferRelativeResize="0"/>
+                    <pic:cNvPr id="0" name="Picture 2"/>
+                    <pic:cNvPicPr>
+                      <a:picLocks noChangeAspect="1" noChangeArrowheads="1"/>
+                    </pic:cNvPicPr>
                   </pic:nvPicPr>
                   <pic:blipFill>
-                    <a:blip r:embed="rId11"/>
+                    <a:blip r:embed="rId11">
+                      <a:extLst>
+                        <a:ext uri="{28A0092B-C50C-407E-A947-70E740481C1C}">
+                          <a14:useLocalDpi xmlns:a14="http://schemas.microsoft.com/office/drawing/2010/main" val="0"/>
+                        </a:ext>
+                      </a:extLst>
+                    </a:blip>
                     <a:srcRect/>
                     <a:stretch>
                       <a:fillRect/>
                     </a:stretch>
                   </pic:blipFill>
-                  <pic:spPr>
+                  <pic:spPr bwMode="auto">
                     <a:xfrm>
                       <a:off x="0" y="0"/>
-                      <a:ext cx="6119813" cy="6129620"/>
+                      <a:ext cx="5943600" cy="5959475"/>
                     </a:xfrm>
                     <a:prstGeom prst="rect">
                       <a:avLst/>
                     </a:prstGeom>
-                    <a:ln/>
+                    <a:noFill/>
+                    <a:ln>
+                      <a:noFill/>
+                    </a:ln>
                   </pic:spPr>
                 </pic:pic>
               </a:graphicData>
@@ -7905,34 +7977,47 @@
           <w:noProof/>
         </w:rPr>
         <w:drawing>
-          <wp:inline distT="114300" distB="114300" distL="114300" distR="114300" wp14:anchorId="1BF3792C" wp14:editId="667C4FD2">
-            <wp:extent cx="5943600" cy="5219700"/>
+          <wp:inline distT="0" distB="0" distL="0" distR="0" wp14:anchorId="65DB12E5" wp14:editId="24585576">
+            <wp:extent cx="5943600" cy="4445635"/>
             <wp:effectExtent l="0" t="0" r="0" b="0"/>
-            <wp:docPr id="8" name="image3.png"/>
-            <wp:cNvGraphicFramePr/>
+            <wp:docPr id="12" name="Picture 12"/>
+            <wp:cNvGraphicFramePr>
+              <a:graphicFrameLocks xmlns:a="http://schemas.openxmlformats.org/drawingml/2006/main" noChangeAspect="1"/>
+            </wp:cNvGraphicFramePr>
             <a:graphic xmlns:a="http://schemas.openxmlformats.org/drawingml/2006/main">
               <a:graphicData uri="http://schemas.openxmlformats.org/drawingml/2006/picture">
                 <pic:pic xmlns:pic="http://schemas.openxmlformats.org/drawingml/2006/picture">
                   <pic:nvPicPr>
-                    <pic:cNvPr id="0" name="image3.png"/>
-                    <pic:cNvPicPr preferRelativeResize="0"/>
+                    <pic:cNvPr id="0" name="Picture 1"/>
+                    <pic:cNvPicPr>
+                      <a:picLocks noChangeAspect="1" noChangeArrowheads="1"/>
+                    </pic:cNvPicPr>
                   </pic:nvPicPr>
                   <pic:blipFill>
-                    <a:blip r:embed="rId12"/>
+                    <a:blip r:embed="rId12">
+                      <a:extLst>
+                        <a:ext uri="{28A0092B-C50C-407E-A947-70E740481C1C}">
+                          <a14:useLocalDpi xmlns:a14="http://schemas.microsoft.com/office/drawing/2010/main" val="0"/>
+                        </a:ext>
+                      </a:extLst>
+                    </a:blip>
                     <a:srcRect/>
                     <a:stretch>
                       <a:fillRect/>
                     </a:stretch>
                   </pic:blipFill>
-                  <pic:spPr>
+                  <pic:spPr bwMode="auto">
                     <a:xfrm>
                       <a:off x="0" y="0"/>
-                      <a:ext cx="5943600" cy="5219700"/>
+                      <a:ext cx="5943600" cy="4445635"/>
                     </a:xfrm>
                     <a:prstGeom prst="rect">
                       <a:avLst/>
                     </a:prstGeom>
-                    <a:ln/>
+                    <a:noFill/>
+                    <a:ln>
+                      <a:noFill/>
+                    </a:ln>
                   </pic:spPr>
                 </pic:pic>
               </a:graphicData>
@@ -7961,8 +8046,33 @@
         <w:rPr>
           <w:b/>
         </w:rPr>
+        <w:br w:type="page"/>
+      </w:r>
+    </w:p>
+    <w:p>
+      <w:pPr>
+        <w:rPr>
+          <w:b/>
+        </w:rPr>
+      </w:pPr>
+      <w:r>
+        <w:rPr>
+          <w:b/>
+        </w:rPr>
         <w:lastRenderedPageBreak/>
-        <w:t>Log out Description 5:</w:t>
+        <w:t xml:space="preserve">Log </w:t>
+      </w:r>
+      <w:r>
+        <w:rPr>
+          <w:b/>
+        </w:rPr>
+        <w:t>O</w:t>
+      </w:r>
+      <w:r>
+        <w:rPr>
+          <w:b/>
+        </w:rPr>
+        <w:t>ut Description 5:</w:t>
       </w:r>
     </w:p>
     <w:tbl>
@@ -8133,7 +8243,13 @@
               <w:spacing w:line="240" w:lineRule="auto"/>
             </w:pPr>
             <w:r>
-              <w:t>Authorized user</w:t>
+              <w:t xml:space="preserve">Authorized </w:t>
+            </w:r>
+            <w:r>
+              <w:t>U</w:t>
+            </w:r>
+            <w:r>
+              <w:t>ser</w:t>
             </w:r>
           </w:p>
         </w:tc>
@@ -8754,34 +8870,47 @@
           <w:noProof/>
         </w:rPr>
         <w:drawing>
-          <wp:inline distT="114300" distB="114300" distL="114300" distR="114300" wp14:anchorId="4A0F0607" wp14:editId="3D67131C">
-            <wp:extent cx="5943600" cy="3530600"/>
-            <wp:effectExtent l="0" t="0" r="0" b="0"/>
-            <wp:docPr id="11" name="image7.png"/>
-            <wp:cNvGraphicFramePr/>
+          <wp:inline distT="0" distB="0" distL="0" distR="0" wp14:anchorId="38464ED7" wp14:editId="0A4D067D">
+            <wp:extent cx="5935980" cy="3863340"/>
+            <wp:effectExtent l="0" t="0" r="7620" b="3810"/>
+            <wp:docPr id="14" name="Picture 14"/>
+            <wp:cNvGraphicFramePr>
+              <a:graphicFrameLocks xmlns:a="http://schemas.openxmlformats.org/drawingml/2006/main" noChangeAspect="1"/>
+            </wp:cNvGraphicFramePr>
             <a:graphic xmlns:a="http://schemas.openxmlformats.org/drawingml/2006/main">
               <a:graphicData uri="http://schemas.openxmlformats.org/drawingml/2006/picture">
                 <pic:pic xmlns:pic="http://schemas.openxmlformats.org/drawingml/2006/picture">
                   <pic:nvPicPr>
-                    <pic:cNvPr id="0" name="image7.png"/>
-                    <pic:cNvPicPr preferRelativeResize="0"/>
+                    <pic:cNvPr id="0" name="Picture 3"/>
+                    <pic:cNvPicPr>
+                      <a:picLocks noChangeAspect="1" noChangeArrowheads="1"/>
+                    </pic:cNvPicPr>
                   </pic:nvPicPr>
                   <pic:blipFill>
-                    <a:blip r:embed="rId13"/>
+                    <a:blip r:embed="rId13">
+                      <a:extLst>
+                        <a:ext uri="{28A0092B-C50C-407E-A947-70E740481C1C}">
+                          <a14:useLocalDpi xmlns:a14="http://schemas.microsoft.com/office/drawing/2010/main" val="0"/>
+                        </a:ext>
+                      </a:extLst>
+                    </a:blip>
                     <a:srcRect/>
                     <a:stretch>
                       <a:fillRect/>
                     </a:stretch>
                   </pic:blipFill>
-                  <pic:spPr>
+                  <pic:spPr bwMode="auto">
                     <a:xfrm>
                       <a:off x="0" y="0"/>
-                      <a:ext cx="5943600" cy="3530600"/>
+                      <a:ext cx="5935980" cy="3863340"/>
                     </a:xfrm>
                     <a:prstGeom prst="rect">
                       <a:avLst/>
                     </a:prstGeom>
-                    <a:ln/>
+                    <a:noFill/>
+                    <a:ln>
+                      <a:noFill/>
+                    </a:ln>
                   </pic:spPr>
                 </pic:pic>
               </a:graphicData>
@@ -8818,7 +8947,7 @@
                     <pic:cNvPicPr preferRelativeResize="0"/>
                   </pic:nvPicPr>
                   <pic:blipFill>
-                    <a:blip r:embed="rId13"/>
+                    <a:blip r:embed="rId14"/>
                     <a:srcRect/>
                     <a:stretch>
                       <a:fillRect/>
@@ -8854,8 +8983,19 @@
         <w:rPr>
           <w:b/>
         </w:rPr>
-        <w:lastRenderedPageBreak/>
-        <w:t>Receive message Description 6:</w:t>
+        <w:t xml:space="preserve">Receive </w:t>
+      </w:r>
+      <w:r>
+        <w:rPr>
+          <w:b/>
+        </w:rPr>
+        <w:t>M</w:t>
+      </w:r>
+      <w:r>
+        <w:rPr>
+          <w:b/>
+        </w:rPr>
+        <w:t>essage Description 6:</w:t>
       </w:r>
     </w:p>
     <w:tbl>
@@ -9850,34 +9990,47 @@
           <w:noProof/>
         </w:rPr>
         <w:drawing>
-          <wp:inline distT="114300" distB="114300" distL="114300" distR="114300" wp14:anchorId="3DD1DE11" wp14:editId="37411382">
-            <wp:extent cx="5431870" cy="6502575"/>
-            <wp:effectExtent l="0" t="0" r="0" b="0"/>
-            <wp:docPr id="4" name="image10.png"/>
-            <wp:cNvGraphicFramePr/>
+          <wp:inline distT="0" distB="0" distL="0" distR="0" wp14:anchorId="7CF1D98F" wp14:editId="097E0A83">
+            <wp:extent cx="5935980" cy="5410200"/>
+            <wp:effectExtent l="0" t="0" r="7620" b="0"/>
+            <wp:docPr id="8" name="Picture 8"/>
+            <wp:cNvGraphicFramePr>
+              <a:graphicFrameLocks xmlns:a="http://schemas.openxmlformats.org/drawingml/2006/main" noChangeAspect="1"/>
+            </wp:cNvGraphicFramePr>
             <a:graphic xmlns:a="http://schemas.openxmlformats.org/drawingml/2006/main">
               <a:graphicData uri="http://schemas.openxmlformats.org/drawingml/2006/picture">
                 <pic:pic xmlns:pic="http://schemas.openxmlformats.org/drawingml/2006/picture">
                   <pic:nvPicPr>
-                    <pic:cNvPr id="0" name="image10.png"/>
-                    <pic:cNvPicPr preferRelativeResize="0"/>
+                    <pic:cNvPr id="0" name="Picture 2"/>
+                    <pic:cNvPicPr>
+                      <a:picLocks noChangeAspect="1" noChangeArrowheads="1"/>
+                    </pic:cNvPicPr>
                   </pic:nvPicPr>
                   <pic:blipFill>
-                    <a:blip r:embed="rId14"/>
+                    <a:blip r:embed="rId15">
+                      <a:extLst>
+                        <a:ext uri="{28A0092B-C50C-407E-A947-70E740481C1C}">
+                          <a14:useLocalDpi xmlns:a14="http://schemas.microsoft.com/office/drawing/2010/main" val="0"/>
+                        </a:ext>
+                      </a:extLst>
+                    </a:blip>
                     <a:srcRect/>
                     <a:stretch>
                       <a:fillRect/>
                     </a:stretch>
                   </pic:blipFill>
-                  <pic:spPr>
+                  <pic:spPr bwMode="auto">
                     <a:xfrm>
                       <a:off x="0" y="0"/>
-                      <a:ext cx="5431870" cy="6502575"/>
+                      <a:ext cx="5935980" cy="5410200"/>
                     </a:xfrm>
                     <a:prstGeom prst="rect">
                       <a:avLst/>
                     </a:prstGeom>
-                    <a:ln/>
+                    <a:noFill/>
+                    <a:ln>
+                      <a:noFill/>
+                    </a:ln>
                   </pic:spPr>
                 </pic:pic>
               </a:graphicData>
@@ -9904,8 +10057,33 @@
         <w:rPr>
           <w:b/>
         </w:rPr>
+        <w:br w:type="page"/>
+      </w:r>
+    </w:p>
+    <w:p>
+      <w:pPr>
+        <w:rPr>
+          <w:b/>
+        </w:rPr>
+      </w:pPr>
+      <w:r>
+        <w:rPr>
+          <w:b/>
+        </w:rPr>
         <w:lastRenderedPageBreak/>
-        <w:t>Send message Description 7:</w:t>
+        <w:t xml:space="preserve">Send </w:t>
+      </w:r>
+      <w:r>
+        <w:rPr>
+          <w:b/>
+        </w:rPr>
+        <w:t>M</w:t>
+      </w:r>
+      <w:r>
+        <w:rPr>
+          <w:b/>
+        </w:rPr>
+        <w:t>essage Description 7:</w:t>
       </w:r>
     </w:p>
     <w:tbl>
@@ -11046,34 +11224,47 @@
           <w:noProof/>
         </w:rPr>
         <w:drawing>
-          <wp:inline distT="114300" distB="114300" distL="114300" distR="114300" wp14:anchorId="56963A31" wp14:editId="5C434D14">
-            <wp:extent cx="5347604" cy="6693075"/>
+          <wp:inline distT="0" distB="0" distL="0" distR="0" wp14:anchorId="5F58AB97" wp14:editId="0A4DB10B">
+            <wp:extent cx="5943600" cy="5715000"/>
             <wp:effectExtent l="0" t="0" r="0" b="0"/>
-            <wp:docPr id="7" name="image11.png"/>
-            <wp:cNvGraphicFramePr/>
+            <wp:docPr id="1" name="Picture 1"/>
+            <wp:cNvGraphicFramePr>
+              <a:graphicFrameLocks xmlns:a="http://schemas.openxmlformats.org/drawingml/2006/main" noChangeAspect="1"/>
+            </wp:cNvGraphicFramePr>
             <a:graphic xmlns:a="http://schemas.openxmlformats.org/drawingml/2006/main">
               <a:graphicData uri="http://schemas.openxmlformats.org/drawingml/2006/picture">
                 <pic:pic xmlns:pic="http://schemas.openxmlformats.org/drawingml/2006/picture">
                   <pic:nvPicPr>
-                    <pic:cNvPr id="0" name="image11.png"/>
-                    <pic:cNvPicPr preferRelativeResize="0"/>
+                    <pic:cNvPr id="0" name="Picture 1"/>
+                    <pic:cNvPicPr>
+                      <a:picLocks noChangeAspect="1" noChangeArrowheads="1"/>
+                    </pic:cNvPicPr>
                   </pic:nvPicPr>
                   <pic:blipFill>
-                    <a:blip r:embed="rId15"/>
+                    <a:blip r:embed="rId16">
+                      <a:extLst>
+                        <a:ext uri="{28A0092B-C50C-407E-A947-70E740481C1C}">
+                          <a14:useLocalDpi xmlns:a14="http://schemas.microsoft.com/office/drawing/2010/main" val="0"/>
+                        </a:ext>
+                      </a:extLst>
+                    </a:blip>
                     <a:srcRect/>
                     <a:stretch>
                       <a:fillRect/>
                     </a:stretch>
                   </pic:blipFill>
-                  <pic:spPr>
+                  <pic:spPr bwMode="auto">
                     <a:xfrm>
                       <a:off x="0" y="0"/>
-                      <a:ext cx="5347604" cy="6693075"/>
+                      <a:ext cx="5943600" cy="5715000"/>
                     </a:xfrm>
                     <a:prstGeom prst="rect">
                       <a:avLst/>
                     </a:prstGeom>
-                    <a:ln/>
+                    <a:noFill/>
+                    <a:ln>
+                      <a:noFill/>
+                    </a:ln>
                   </pic:spPr>
                 </pic:pic>
               </a:graphicData>
